--- a/Clear/Tests/Ребусы 18/Ответы.docx
+++ b/Clear/Tests/Ребусы 18/Ответы.docx
@@ -12,21 +12,246 @@
     </w:p>
     <w:p>
       <w:r>
-        <w:t>0) 220=90</w:t>
+        <w:t xml:space="preserve">1) </w:t>
+      </w:r>
+      <w:r>
+        <w:t>820</w:t>
+      </w:r>
+      <w:r>
+        <w:rPr>
+          <w:vertAlign w:val="subscript"/>
+        </w:rPr>
+        <w:t>10</w:t>
+      </w:r>
+      <w:r>
+        <w:t>=</w:t>
+      </w:r>
+      <w:r>
+        <w:t>334</w:t>
+      </w:r>
+      <w:r>
+        <w:rPr>
+          <w:vertAlign w:val="subscript"/>
+        </w:rPr>
+        <w:t>16</w:t>
+      </w:r>
+      <w:r>
         <w:br/>
-        <w:t>221=91</w:t>
+      </w:r>
+      <w:r>
+        <w:t>821</w:t>
+      </w:r>
+      <w:r>
+        <w:rPr>
+          <w:vertAlign w:val="subscript"/>
+        </w:rPr>
+        <w:t>10</w:t>
+      </w:r>
+      <w:r>
+        <w:t>=</w:t>
+      </w:r>
+      <w:r>
+        <w:t>335</w:t>
+      </w:r>
+      <w:r>
+        <w:rPr>
+          <w:vertAlign w:val="subscript"/>
+        </w:rPr>
+        <w:t>16</w:t>
+      </w:r>
+      <w:r>
         <w:br/>
-        <w:t>222=92</w:t>
+      </w:r>
+      <w:r>
+        <w:t>822</w:t>
+      </w:r>
+      <w:r>
+        <w:rPr>
+          <w:vertAlign w:val="subscript"/>
+        </w:rPr>
+        <w:t>10</w:t>
+      </w:r>
+      <w:r>
+        <w:t>=</w:t>
+      </w:r>
+      <w:r>
+        <w:t>336</w:t>
+      </w:r>
+      <w:r>
+        <w:rPr>
+          <w:vertAlign w:val="subscript"/>
+        </w:rPr>
+        <w:t>16</w:t>
+      </w:r>
+      <w:r>
         <w:br/>
-        <w:t>223=93</w:t>
+      </w:r>
+      <w:r>
+        <w:t>823</w:t>
+      </w:r>
+      <w:r>
+        <w:rPr>
+          <w:vertAlign w:val="subscript"/>
+        </w:rPr>
+        <w:t>10</w:t>
+      </w:r>
+      <w:r>
+        <w:t>=</w:t>
+      </w:r>
+      <w:r>
+        <w:t>337</w:t>
+      </w:r>
+      <w:r>
+        <w:rPr>
+          <w:vertAlign w:val="subscript"/>
+        </w:rPr>
+        <w:t>16</w:t>
+      </w:r>
+      <w:r>
         <w:br/>
-        <w:t>224=94</w:t>
+      </w:r>
+      <w:r>
+        <w:t>824</w:t>
+      </w:r>
+      <w:r>
+        <w:rPr>
+          <w:vertAlign w:val="subscript"/>
+        </w:rPr>
+        <w:t>10</w:t>
+      </w:r>
+      <w:r>
+        <w:t>=</w:t>
+      </w:r>
+      <w:r>
+        <w:t>338</w:t>
+      </w:r>
+      <w:r>
+        <w:rPr>
+          <w:vertAlign w:val="subscript"/>
+        </w:rPr>
+        <w:t>16</w:t>
+      </w:r>
+      <w:r>
         <w:br/>
-        <w:t>225=95</w:t>
+      </w:r>
+      <w:r>
+        <w:t>825</w:t>
+      </w:r>
+      <w:r>
+        <w:rPr>
+          <w:vertAlign w:val="subscript"/>
+        </w:rPr>
+        <w:t>10</w:t>
+      </w:r>
+      <w:r>
+        <w:t>=</w:t>
+      </w:r>
+      <w:r>
+        <w:t>339</w:t>
+      </w:r>
+      <w:r>
+        <w:rPr>
+          <w:vertAlign w:val="subscript"/>
+        </w:rPr>
+        <w:t>16</w:t>
+      </w:r>
+      <w:r>
         <w:br/>
-        <w:t>226=96</w:t>
+      </w:r>
+      <w:r>
+        <w:t>826</w:t>
+      </w:r>
+      <w:r>
+        <w:rPr>
+          <w:vertAlign w:val="subscript"/>
+        </w:rPr>
+        <w:t>10</w:t>
+      </w:r>
+      <w:r>
+        <w:t>=</w:t>
+      </w:r>
+      <w:r>
+        <w:t>33A</w:t>
+      </w:r>
+      <w:r>
+        <w:rPr>
+          <w:vertAlign w:val="subscript"/>
+        </w:rPr>
+        <w:t>16</w:t>
+      </w:r>
+      <w:r>
         <w:br/>
-        <w:t>227=97</w:t>
+      </w:r>
+      <w:r>
+        <w:t>827</w:t>
+      </w:r>
+      <w:r>
+        <w:rPr>
+          <w:vertAlign w:val="subscript"/>
+        </w:rPr>
+        <w:t>10</w:t>
+      </w:r>
+      <w:r>
+        <w:t>=</w:t>
+      </w:r>
+      <w:r>
+        <w:t>33B</w:t>
+      </w:r>
+      <w:r>
+        <w:rPr>
+          <w:vertAlign w:val="subscript"/>
+        </w:rPr>
+        <w:t>16</w:t>
+      </w:r>
+      <w:r>
+        <w:br/>
+      </w:r>
+      <w:r>
+        <w:t>828</w:t>
+      </w:r>
+      <w:r>
+        <w:rPr>
+          <w:vertAlign w:val="subscript"/>
+        </w:rPr>
+        <w:t>10</w:t>
+      </w:r>
+      <w:r>
+        <w:t>=</w:t>
+      </w:r>
+      <w:r>
+        <w:t>33C</w:t>
+      </w:r>
+      <w:r>
+        <w:rPr>
+          <w:vertAlign w:val="subscript"/>
+        </w:rPr>
+        <w:t>16</w:t>
+      </w:r>
+      <w:r>
+        <w:br/>
+      </w:r>
+      <w:r>
+        <w:t>829</w:t>
+      </w:r>
+      <w:r>
+        <w:rPr>
+          <w:vertAlign w:val="subscript"/>
+        </w:rPr>
+        <w:t>10</w:t>
+      </w:r>
+      <w:r>
+        <w:t>=</w:t>
+      </w:r>
+      <w:r>
+        <w:t>33D</w:t>
+      </w:r>
+      <w:r>
+        <w:rPr>
+          <w:vertAlign w:val="subscript"/>
+        </w:rPr>
+        <w:t>16</w:t>
+      </w:r>
+      <w:r>
         <w:br/>
       </w:r>
     </w:p>
